--- a/Noi/Tip-and-Trick/Suy-tim.docx
+++ b/Noi/Tip-and-Trick/Suy-tim.docx
@@ -231,14 +231,6 @@
           <w:bCs/>
         </w:rPr>
       </w:pPr>
-    </w:p>
-    <w:p>
-      <w:pPr>
-        <w:rPr>
-          <w:b/>
-          <w:bCs/>
-        </w:rPr>
-      </w:pPr>
       <w:r>
         <w:rPr>
           <w:b/>
@@ -256,16 +248,16 @@
     </w:p>
     <w:p>
       <w:r>
-        <w:t xml:space="preserve">Chẩn đoán xác định – </w:t>
-      </w:r>
-      <w:r>
-        <w:t>chẩn đoán nguyên nhân</w:t>
-      </w:r>
-      <w:r>
-        <w:t xml:space="preserve"> – chẩn đoán </w:t>
-      </w:r>
-      <w:r>
-        <w:t xml:space="preserve">thể </w:t>
+        <w:t xml:space="preserve">Chẩn đoán xác định – chẩn đoán nguyên nhân – chẩn đoán </w:t>
+      </w:r>
+      <w:r>
+        <w:t>thể</w:t>
+      </w:r>
+      <w:r>
+        <w:t>/giai đoạn</w:t>
+      </w:r>
+      <w:r>
+        <w:t xml:space="preserve"> </w:t>
       </w:r>
       <w:r>
         <w:t>–</w:t>
@@ -281,6 +273,370 @@
           <w:bCs/>
         </w:rPr>
       </w:pPr>
+      <w:r>
+        <w:rPr>
+          <w:b/>
+          <w:bCs/>
+        </w:rPr>
+        <w:t>2. Tóm tắt hỏi bệnh</w:t>
+      </w:r>
+    </w:p>
+    <w:p>
+      <w:r>
+        <w:t>- Hỏi các triệu chứng lâm sàng</w:t>
+      </w:r>
+    </w:p>
+    <w:p>
+      <w:r>
+        <w:t>- Hỏi các nguyên nhân</w:t>
+      </w:r>
+      <w:r>
+        <w:t xml:space="preserve"> (tim bẩm sinh, hẹp/hở van hai lá)</w:t>
+      </w:r>
+      <w:r>
+        <w:t>, chế độ ăn uống, sinh hoạt</w:t>
+      </w:r>
+    </w:p>
+    <w:p>
+      <w:r>
+        <w:t>- Hỏi các bệnh lý mạn tính</w:t>
+      </w:r>
+      <w:r>
+        <w:t xml:space="preserve"> (tăng huyết áp, đái tháo đường, phổi mạn tính)</w:t>
+      </w:r>
+    </w:p>
+    <w:p>
+      <w:pPr>
+        <w:rPr>
+          <w:b/>
+          <w:bCs/>
+        </w:rPr>
+      </w:pPr>
+      <w:r>
+        <w:rPr>
+          <w:b/>
+          <w:bCs/>
+        </w:rPr>
+        <w:t>3. Tóm tắt khám</w:t>
+      </w:r>
+    </w:p>
+    <w:p>
+      <w:r>
+        <w:t xml:space="preserve">- </w:t>
+      </w:r>
+      <w:r>
+        <w:t>Hội chứng suy tim phải</w:t>
+      </w:r>
+    </w:p>
+    <w:p>
+      <w:r>
+        <w:t>- Hội chứng suy tim trái</w:t>
+      </w:r>
+    </w:p>
+    <w:p>
+      <w:r>
+        <w:t>- Hội chứng đông đặc, tam chứng Galiard</w:t>
+      </w:r>
+    </w:p>
+    <w:p>
+      <w:r>
+        <w:t xml:space="preserve">- Hội chứng </w:t>
+      </w:r>
+      <w:r>
+        <w:t>thiếu máu</w:t>
+      </w:r>
+    </w:p>
+    <w:p>
+      <w:r>
+        <w:t>- Hội chứng nhiễm trùng</w:t>
+      </w:r>
+    </w:p>
+    <w:p>
+      <w:r>
+        <w:t>- Dấu hiệu suy hô hấp</w:t>
+      </w:r>
+    </w:p>
+    <w:p>
+      <w:pPr>
+        <w:rPr>
+          <w:b/>
+          <w:bCs/>
+        </w:rPr>
+      </w:pPr>
+      <w:r>
+        <w:rPr>
+          <w:b/>
+          <w:bCs/>
+        </w:rPr>
+        <w:t>4. Tiêu chuẩn chẩn đoán</w:t>
+      </w:r>
+    </w:p>
+    <w:p>
+      <w:r>
+        <w:t xml:space="preserve">- </w:t>
+      </w:r>
+      <w:r>
+        <w:t>Để chẩn đo</w:t>
+      </w:r>
+      <w:r>
+        <w:t>á</w:t>
+      </w:r>
+      <w:r>
+        <w:t>n cần có hội chứng suy tim trái/phải</w:t>
+      </w:r>
+      <w:r>
+        <w:t xml:space="preserve"> (lâm sàng và cận lâm sàng)</w:t>
+      </w:r>
+      <w:r>
+        <w:t>, nguyên nhân gây suy tim</w:t>
+      </w:r>
+    </w:p>
+    <w:p>
+      <w:pPr>
+        <w:rPr>
+          <w:b/>
+          <w:bCs/>
+        </w:rPr>
+      </w:pPr>
+      <w:r>
+        <w:rPr>
+          <w:b/>
+          <w:bCs/>
+        </w:rPr>
+        <w:t>5. Các giai đoạn của suy tim</w:t>
+      </w:r>
+    </w:p>
+    <w:p>
+      <w:r>
+        <w:t>- Giai đoạn A-D</w:t>
+      </w:r>
+    </w:p>
+    <w:p>
+      <w:pPr>
+        <w:rPr>
+          <w:b/>
+          <w:bCs/>
+        </w:rPr>
+      </w:pPr>
+      <w:r>
+        <w:rPr>
+          <w:b/>
+          <w:bCs/>
+        </w:rPr>
+        <w:t>6. Các mức độ của suy tim</w:t>
+      </w:r>
+    </w:p>
+    <w:p>
+      <w:r>
+        <w:t>- NYHA</w:t>
+      </w:r>
+    </w:p>
+    <w:p>
+      <w:pPr>
+        <w:rPr>
+          <w:b/>
+          <w:bCs/>
+        </w:rPr>
+      </w:pPr>
+      <w:r>
+        <w:rPr>
+          <w:b/>
+          <w:bCs/>
+        </w:rPr>
+        <w:t>7</w:t>
+      </w:r>
+      <w:r>
+        <w:rPr>
+          <w:b/>
+          <w:bCs/>
+        </w:rPr>
+        <w:t>.</w:t>
+      </w:r>
+      <w:r>
+        <w:rPr>
+          <w:b/>
+          <w:bCs/>
+        </w:rPr>
+        <w:t xml:space="preserve"> Điều trị</w:t>
+      </w:r>
+      <w:r>
+        <w:rPr>
+          <w:b/>
+          <w:bCs/>
+        </w:rPr>
+        <w:t xml:space="preserve"> cụ thể</w:t>
+      </w:r>
+    </w:p>
+    <w:p>
+      <w:r>
+        <w:t>- Nguyên tắc làm giảm gánh nặng cho tim để tăng hoạt động của tim</w:t>
+      </w:r>
+    </w:p>
+    <w:p>
+      <w:r>
+        <w:t>- Chế độ ăn</w:t>
+      </w:r>
+      <w:r>
+        <w:t xml:space="preserve"> nhạt tương đối/tuyệt đối</w:t>
+      </w:r>
+      <w:r>
+        <w:t>, sinh hoạt</w:t>
+      </w:r>
+      <w:r>
+        <w:t xml:space="preserve"> vận động theo tình trạng hiện tại. Hạn chế đưa nước vào cơ thể</w:t>
+      </w:r>
+      <w:r>
+        <w:t xml:space="preserve"> dựa trên nước tiểu của BN</w:t>
+      </w:r>
+      <w:r>
+        <w:t xml:space="preserve"> (bilan vào – bilan ra)</w:t>
+      </w:r>
+      <w:r>
+        <w:t>.</w:t>
+      </w:r>
+    </w:p>
+    <w:p>
+      <w:r>
+        <w:t xml:space="preserve">- </w:t>
+      </w:r>
+      <w:r>
+        <w:t xml:space="preserve">Điều trị </w:t>
+      </w:r>
+      <w:r>
+        <w:t xml:space="preserve">thuốc </w:t>
+      </w:r>
+      <w:r>
+        <w:t>dựa trên giai đoạn</w:t>
+      </w:r>
+      <w:r>
+        <w:t>:</w:t>
+      </w:r>
+    </w:p>
+    <w:p>
+      <w:r>
+        <w:t xml:space="preserve">+ Giai đoạn A </w:t>
+      </w:r>
+      <w:r>
+        <w:t>điều chỉnh các yếu tố nguy cơ</w:t>
+      </w:r>
+    </w:p>
+    <w:p>
+      <w:r>
+        <w:t>+ Giai đoạn B</w:t>
+      </w:r>
+      <w:r>
+        <w:t xml:space="preserve"> điều trị giống giai đoạn A và</w:t>
+      </w:r>
+      <w:r>
+        <w:t xml:space="preserve"> cân nhắc dùng ức chế men chuyển, chẹn beta giao cảm</w:t>
+      </w:r>
+    </w:p>
+    <w:p>
+      <w:r>
+        <w:t xml:space="preserve">+ Giai đoạn C </w:t>
+      </w:r>
+      <w:r>
+        <w:t xml:space="preserve">điều trị giống giai đoạn A-B và </w:t>
+      </w:r>
+      <w:r>
+        <w:t>cân nhắc lợi tiểu nếu cần (kháng aldosterol), giải quyết nguyên nhân</w:t>
+      </w:r>
+      <w:r>
+        <w:t>. Lisinopril</w:t>
+      </w:r>
+      <w:r>
+        <w:t xml:space="preserve"> 10mg</w:t>
+      </w:r>
+      <w:r>
+        <w:t xml:space="preserve"> có nhiều bằng chứng hỗ trợ BN suy tim bắt đầu với liều thấp 5-10mg/ngày và tăng lên tối đa 20mg/ngày</w:t>
+      </w:r>
+      <w:r>
+        <w:t>.</w:t>
+      </w:r>
+      <w:r>
+        <w:t xml:space="preserve"> Dùng lợi tiểu quai </w:t>
+      </w:r>
+      <w:r>
+        <w:t xml:space="preserve">(furosemid) </w:t>
+      </w:r>
+      <w:r>
+        <w:t>khi ứ dịch nhiều, khó thở nhiều.</w:t>
+      </w:r>
+      <w:r>
+        <w:t xml:space="preserve"> Điều chỉnh lợi tiểu căn cứ vào lượng nước tiểu.</w:t>
+      </w:r>
+    </w:p>
+    <w:p>
+      <w:pPr>
+        <w:rPr>
+          <w:b/>
+          <w:bCs/>
+        </w:rPr>
+      </w:pPr>
+      <w:r>
+        <w:rPr>
+          <w:b/>
+          <w:bCs/>
+        </w:rPr>
+        <w:t>8.</w:t>
+      </w:r>
+      <w:r>
+        <w:rPr>
+          <w:b/>
+          <w:bCs/>
+        </w:rPr>
+        <w:t xml:space="preserve"> Làm thế nào để phân biệt suy tim gây hẹp/hở van hai lá hay hẹp/hở van hai lá gây suy tim?</w:t>
+      </w:r>
+    </w:p>
+    <w:p>
+      <w:r>
+        <w:t xml:space="preserve">- </w:t>
+      </w:r>
+      <w:r>
+        <w:t>Trên lâm sàng không thể phân biệt được</w:t>
+      </w:r>
+    </w:p>
+    <w:p>
+      <w:r>
+        <w:t xml:space="preserve">- </w:t>
+      </w:r>
+      <w:r>
+        <w:t>Dựa vào siêu âm để quan sát</w:t>
+      </w:r>
+      <w:r>
+        <w:t xml:space="preserve"> tình trạng</w:t>
+      </w:r>
+      <w:r>
+        <w:t xml:space="preserve"> van </w:t>
+      </w:r>
+      <w:r>
+        <w:t>tim</w:t>
+      </w:r>
+    </w:p>
+    <w:p>
+      <w:pPr>
+        <w:rPr>
+          <w:b/>
+          <w:bCs/>
+        </w:rPr>
+      </w:pPr>
+      <w:r>
+        <w:rPr>
+          <w:b/>
+          <w:bCs/>
+        </w:rPr>
+        <w:t>9. Tiên lượng BN</w:t>
+      </w:r>
+    </w:p>
+    <w:p>
+      <w:r>
+        <w:t>- Dựa vào quá trình điêu trị</w:t>
+      </w:r>
+    </w:p>
+    <w:p>
+      <w:r>
+        <w:t>- Tiên lượng xa cần giải quyết nguyên nhân</w:t>
+      </w:r>
     </w:p>
     <w:sectPr>
       <w:headerReference w:type="default" r:id="rId10"/>

--- a/Noi/Tip-and-Trick/Suy-tim.docx
+++ b/Noi/Tip-and-Trick/Suy-tim.docx
@@ -612,6 +612,41 @@
       <w:r>
         <w:t>tim</w:t>
       </w:r>
+      <w:r>
+        <w:t>:</w:t>
+      </w:r>
+    </w:p>
+    <w:p>
+      <w:r>
+        <w:t>+ Hở van hai lá cơ năng van thanh mảnh</w:t>
+      </w:r>
+      <w:r>
+        <w:t>, không có tổn thương tại chỗ</w:t>
+      </w:r>
+    </w:p>
+    <w:p>
+      <w:r>
+        <w:t xml:space="preserve">+ </w:t>
+      </w:r>
+      <w:r>
+        <w:t>T</w:t>
+      </w:r>
+      <w:r>
+        <w:t xml:space="preserve">ổn thương tại chỗ </w:t>
+      </w:r>
+      <w:r>
+        <w:t>là tổn thương thực thể</w:t>
+      </w:r>
+    </w:p>
+    <w:p>
+      <w:r>
+        <w:t>+ Van hai lá dày, vôi hóa ủng hộ hẹp hở van hai lá là nguyên nhân suy tim</w:t>
+      </w:r>
+    </w:p>
+    <w:p>
+      <w:r>
+        <w:t>+ Hở van hai lá dẫn tới suy tim. Suy tim lại càng làm hở van hai lá tạo thành vòng xoắn bệnh lý.</w:t>
+      </w:r>
     </w:p>
     <w:p>
       <w:pPr>
@@ -1183,7 +1218,7 @@
         <v:path o:extrusionok="f" gradientshapeok="t" o:connecttype="rect"/>
         <o:lock v:ext="edit" aspectratio="t"/>
       </v:shapetype>
-      <v:shape id="_x0000_i1061" type="#_x0000_t75" style="width:9pt;height:9pt" o:bullet="t">
+      <v:shape id="_x0000_i1130" type="#_x0000_t75" style="width:9pt;height:9pt" o:bullet="t">
         <v:imagedata r:id="rId1" o:title="j0115866"/>
       </v:shape>
     </w:pict>
